--- a/13_Exams/MyExam/03. Anonymous Vox_Условие.docx
+++ b/13_Exams/MyExam/03. Anonymous Vox_Условие.docx
@@ -1,6 +1,6 @@
 
 <file path=word/document.xml><?xml version="1.0" encoding="utf-8"?>
-<w:document xmlns:wpc="http://schemas.microsoft.com/office/word/2010/wordprocessingCanvas" xmlns:cx="http://schemas.microsoft.com/office/drawing/2014/chartex" xmlns:cx1="http://schemas.microsoft.com/office/drawing/2015/9/8/chartex" xmlns:cx2="http://schemas.microsoft.com/office/drawing/2015/10/21/chartex" xmlns:cx3="http://schemas.microsoft.com/office/drawing/2016/5/9/chartex" xmlns:cx4="http://schemas.microsoft.com/office/drawing/2016/5/10/chartex" xmlns:cx5="http://schemas.microsoft.com/office/drawing/2016/5/11/chartex" xmlns:cx6="http://schemas.microsoft.com/office/drawing/2016/5/12/chartex" xmlns:cx7="http://schemas.microsoft.com/office/drawing/2016/5/13/chartex" xmlns:cx8="http://schemas.microsoft.com/office/drawing/2016/5/14/chartex" xmlns:mc="http://schemas.openxmlformats.org/markup-compatibility/2006" xmlns:aink="http://schemas.microsoft.com/office/drawing/2016/ink" xmlns:am3d="http://schemas.microsoft.com/office/drawing/2017/model3d" xmlns:o="urn:schemas-microsoft-com:office:office" xmlns:r="http://schemas.openxmlformats.org/officeDocument/2006/relationships" xmlns:m="http://schemas.openxmlformats.org/officeDocument/2006/math" xmlns:v="urn:schemas-microsoft-com:vml" xmlns:wp14="http://schemas.microsoft.com/office/word/2010/wordprocessingDrawing" xmlns:wp="http://schemas.openxmlformats.org/drawingml/2006/wordprocessingDrawing" xmlns:w10="urn:schemas-microsoft-com:office:word" xmlns:w="http://schemas.openxmlformats.org/wordprocessingml/2006/main" xmlns:w14="http://schemas.microsoft.com/office/word/2010/wordml" xmlns:w15="http://schemas.microsoft.com/office/word/2012/wordml" xmlns:w16cid="http://schemas.microsoft.com/office/word/2016/wordml/cid" xmlns:w16se="http://schemas.microsoft.com/office/word/2015/wordml/symex" xmlns:wpg="http://schemas.microsoft.com/office/word/2010/wordprocessingGroup" xmlns:wpi="http://schemas.microsoft.com/office/word/2010/wordprocessingInk" xmlns:wne="http://schemas.microsoft.com/office/word/2006/wordml" xmlns:wps="http://schemas.microsoft.com/office/word/2010/wordprocessingShape" mc:Ignorable="w14 w15 w16se w16cid wp14">
+<w:document xmlns:wpc="http://schemas.microsoft.com/office/word/2010/wordprocessingCanvas" xmlns:cx="http://schemas.microsoft.com/office/drawing/2014/chartex" xmlns:cx1="http://schemas.microsoft.com/office/drawing/2015/9/8/chartex" xmlns:mc="http://schemas.openxmlformats.org/markup-compatibility/2006" xmlns:o="urn:schemas-microsoft-com:office:office" xmlns:r="http://schemas.openxmlformats.org/officeDocument/2006/relationships" xmlns:m="http://schemas.openxmlformats.org/officeDocument/2006/math" xmlns:v="urn:schemas-microsoft-com:vml" xmlns:wp14="http://schemas.microsoft.com/office/word/2010/wordprocessingDrawing" xmlns:wp="http://schemas.openxmlformats.org/drawingml/2006/wordprocessingDrawing" xmlns:w10="urn:schemas-microsoft-com:office:word" xmlns:w="http://schemas.openxmlformats.org/wordprocessingml/2006/main" xmlns:w14="http://schemas.microsoft.com/office/word/2010/wordml" xmlns:w15="http://schemas.microsoft.com/office/word/2012/wordml" xmlns:w16se="http://schemas.microsoft.com/office/word/2015/wordml/symex" xmlns:wpg="http://schemas.microsoft.com/office/word/2010/wordprocessingGroup" xmlns:wpi="http://schemas.microsoft.com/office/word/2010/wordprocessingInk" xmlns:wne="http://schemas.microsoft.com/office/word/2006/wordml" xmlns:wps="http://schemas.microsoft.com/office/word/2010/wordprocessingShape" mc:Ignorable="w14 w15 w16se wp14">
   <w:body>
     <w:p>
       <w:pPr>
@@ -2031,33 +2031,13 @@
     </w:tbl>
     <w:p>
       <w:pPr>
-        <w:pStyle w:val="Heading2"/>
-        <w:rPr>
-          <w:noProof/>
-        </w:rPr>
-      </w:pPr>
-    </w:p>
-    <w:p>
-      <w:pPr>
         <w:jc w:val="center"/>
         <w:rPr>
           <w:i/>
         </w:rPr>
       </w:pPr>
-      <w:r>
-        <w:rPr>
-          <w:i/>
-        </w:rPr>
-        <w:t>...I know of no reason</w:t>
-      </w:r>
       <w:bookmarkStart w:id="0" w:name="_GoBack"/>
       <w:bookmarkEnd w:id="0"/>
-      <w:r>
-        <w:rPr>
-          <w:i/>
-        </w:rPr>
-        <w:t>...</w:t>
-      </w:r>
     </w:p>
     <w:sectPr>
       <w:headerReference w:type="default" r:id="rId8"/>
@@ -2072,7 +2052,7 @@
 </file>
 
 <file path=word/endnotes.xml><?xml version="1.0" encoding="utf-8"?>
-<w:endnotes xmlns:wpc="http://schemas.microsoft.com/office/word/2010/wordprocessingCanvas" xmlns:cx="http://schemas.microsoft.com/office/drawing/2014/chartex" xmlns:cx1="http://schemas.microsoft.com/office/drawing/2015/9/8/chartex" xmlns:cx2="http://schemas.microsoft.com/office/drawing/2015/10/21/chartex" xmlns:cx3="http://schemas.microsoft.com/office/drawing/2016/5/9/chartex" xmlns:cx4="http://schemas.microsoft.com/office/drawing/2016/5/10/chartex" xmlns:cx5="http://schemas.microsoft.com/office/drawing/2016/5/11/chartex" xmlns:cx6="http://schemas.microsoft.com/office/drawing/2016/5/12/chartex" xmlns:cx7="http://schemas.microsoft.com/office/drawing/2016/5/13/chartex" xmlns:cx8="http://schemas.microsoft.com/office/drawing/2016/5/14/chartex" xmlns:mc="http://schemas.openxmlformats.org/markup-compatibility/2006" xmlns:aink="http://schemas.microsoft.com/office/drawing/2016/ink" xmlns:am3d="http://schemas.microsoft.com/office/drawing/2017/model3d" xmlns:o="urn:schemas-microsoft-com:office:office" xmlns:r="http://schemas.openxmlformats.org/officeDocument/2006/relationships" xmlns:m="http://schemas.openxmlformats.org/officeDocument/2006/math" xmlns:v="urn:schemas-microsoft-com:vml" xmlns:wp14="http://schemas.microsoft.com/office/word/2010/wordprocessingDrawing" xmlns:wp="http://schemas.openxmlformats.org/drawingml/2006/wordprocessingDrawing" xmlns:w10="urn:schemas-microsoft-com:office:word" xmlns:w="http://schemas.openxmlformats.org/wordprocessingml/2006/main" xmlns:w14="http://schemas.microsoft.com/office/word/2010/wordml" xmlns:w15="http://schemas.microsoft.com/office/word/2012/wordml" xmlns:w16cid="http://schemas.microsoft.com/office/word/2016/wordml/cid" xmlns:w16se="http://schemas.microsoft.com/office/word/2015/wordml/symex" xmlns:wpg="http://schemas.microsoft.com/office/word/2010/wordprocessingGroup" xmlns:wpi="http://schemas.microsoft.com/office/word/2010/wordprocessingInk" xmlns:wne="http://schemas.microsoft.com/office/word/2006/wordml" xmlns:wps="http://schemas.microsoft.com/office/word/2010/wordprocessingShape" mc:Ignorable="w14 w15 w16se w16cid wp14">
+<w:endnotes xmlns:wpc="http://schemas.microsoft.com/office/word/2010/wordprocessingCanvas" xmlns:cx="http://schemas.microsoft.com/office/drawing/2014/chartex" xmlns:cx1="http://schemas.microsoft.com/office/drawing/2015/9/8/chartex" xmlns:mc="http://schemas.openxmlformats.org/markup-compatibility/2006" xmlns:o="urn:schemas-microsoft-com:office:office" xmlns:r="http://schemas.openxmlformats.org/officeDocument/2006/relationships" xmlns:m="http://schemas.openxmlformats.org/officeDocument/2006/math" xmlns:v="urn:schemas-microsoft-com:vml" xmlns:wp14="http://schemas.microsoft.com/office/word/2010/wordprocessingDrawing" xmlns:wp="http://schemas.openxmlformats.org/drawingml/2006/wordprocessingDrawing" xmlns:w10="urn:schemas-microsoft-com:office:word" xmlns:w="http://schemas.openxmlformats.org/wordprocessingml/2006/main" xmlns:w14="http://schemas.microsoft.com/office/word/2010/wordml" xmlns:w15="http://schemas.microsoft.com/office/word/2012/wordml" xmlns:w16se="http://schemas.microsoft.com/office/word/2015/wordml/symex" xmlns:wpg="http://schemas.microsoft.com/office/word/2010/wordprocessingGroup" xmlns:wpi="http://schemas.microsoft.com/office/word/2010/wordprocessingInk" xmlns:wne="http://schemas.microsoft.com/office/word/2006/wordml" xmlns:wps="http://schemas.microsoft.com/office/word/2010/wordprocessingShape" mc:Ignorable="w14 w15 w16se wp14">
   <w:endnote w:type="separator" w:id="-1">
     <w:p>
       <w:pPr>
@@ -2097,7 +2077,7 @@
 </file>
 
 <file path=word/footer1.xml><?xml version="1.0" encoding="utf-8"?>
-<w:ftr xmlns:wpc="http://schemas.microsoft.com/office/word/2010/wordprocessingCanvas" xmlns:cx="http://schemas.microsoft.com/office/drawing/2014/chartex" xmlns:cx1="http://schemas.microsoft.com/office/drawing/2015/9/8/chartex" xmlns:cx2="http://schemas.microsoft.com/office/drawing/2015/10/21/chartex" xmlns:cx3="http://schemas.microsoft.com/office/drawing/2016/5/9/chartex" xmlns:cx4="http://schemas.microsoft.com/office/drawing/2016/5/10/chartex" xmlns:cx5="http://schemas.microsoft.com/office/drawing/2016/5/11/chartex" xmlns:cx6="http://schemas.microsoft.com/office/drawing/2016/5/12/chartex" xmlns:cx7="http://schemas.microsoft.com/office/drawing/2016/5/13/chartex" xmlns:cx8="http://schemas.microsoft.com/office/drawing/2016/5/14/chartex" xmlns:mc="http://schemas.openxmlformats.org/markup-compatibility/2006" xmlns:aink="http://schemas.microsoft.com/office/drawing/2016/ink" xmlns:am3d="http://schemas.microsoft.com/office/drawing/2017/model3d" xmlns:o="urn:schemas-microsoft-com:office:office" xmlns:r="http://schemas.openxmlformats.org/officeDocument/2006/relationships" xmlns:m="http://schemas.openxmlformats.org/officeDocument/2006/math" xmlns:v="urn:schemas-microsoft-com:vml" xmlns:wp14="http://schemas.microsoft.com/office/word/2010/wordprocessingDrawing" xmlns:wp="http://schemas.openxmlformats.org/drawingml/2006/wordprocessingDrawing" xmlns:w10="urn:schemas-microsoft-com:office:word" xmlns:w="http://schemas.openxmlformats.org/wordprocessingml/2006/main" xmlns:w14="http://schemas.microsoft.com/office/word/2010/wordml" xmlns:w15="http://schemas.microsoft.com/office/word/2012/wordml" xmlns:w16cid="http://schemas.microsoft.com/office/word/2016/wordml/cid" xmlns:w16se="http://schemas.microsoft.com/office/word/2015/wordml/symex" xmlns:wpg="http://schemas.microsoft.com/office/word/2010/wordprocessingGroup" xmlns:wpi="http://schemas.microsoft.com/office/word/2010/wordprocessingInk" xmlns:wne="http://schemas.microsoft.com/office/word/2006/wordml" xmlns:wps="http://schemas.microsoft.com/office/word/2010/wordprocessingShape" mc:Ignorable="w14 w15 w16se w16cid wp14">
+<w:ftr xmlns:wpc="http://schemas.microsoft.com/office/word/2010/wordprocessingCanvas" xmlns:cx="http://schemas.microsoft.com/office/drawing/2014/chartex" xmlns:cx1="http://schemas.microsoft.com/office/drawing/2015/9/8/chartex" xmlns:mc="http://schemas.openxmlformats.org/markup-compatibility/2006" xmlns:o="urn:schemas-microsoft-com:office:office" xmlns:r="http://schemas.openxmlformats.org/officeDocument/2006/relationships" xmlns:m="http://schemas.openxmlformats.org/officeDocument/2006/math" xmlns:v="urn:schemas-microsoft-com:vml" xmlns:wp14="http://schemas.microsoft.com/office/word/2010/wordprocessingDrawing" xmlns:wp="http://schemas.openxmlformats.org/drawingml/2006/wordprocessingDrawing" xmlns:w10="urn:schemas-microsoft-com:office:word" xmlns:w="http://schemas.openxmlformats.org/wordprocessingml/2006/main" xmlns:w14="http://schemas.microsoft.com/office/word/2010/wordml" xmlns:w15="http://schemas.microsoft.com/office/word/2012/wordml" xmlns:w16se="http://schemas.microsoft.com/office/word/2015/wordml/symex" xmlns:wpg="http://schemas.microsoft.com/office/word/2010/wordprocessingGroup" xmlns:wpi="http://schemas.microsoft.com/office/word/2010/wordprocessingInk" xmlns:wne="http://schemas.microsoft.com/office/word/2006/wordml" xmlns:wps="http://schemas.microsoft.com/office/word/2010/wordprocessingShape" mc:Ignorable="w14 w15 w16se wp14">
   <w:p>
     <w:pPr>
       <w:pStyle w:val="Footer"/>
@@ -2105,6 +2085,7 @@
     <w:r>
       <w:rPr>
         <w:noProof/>
+        <w:lang w:val="bg-BG" w:eastAsia="bg-BG"/>
       </w:rPr>
       <mc:AlternateContent>
         <mc:Choice Requires="wps">
@@ -2157,6 +2138,7 @@
                               <w:noProof/>
                               <w:sz w:val="20"/>
                               <w:szCs w:val="20"/>
+                              <w:lang w:val="bg-BG" w:eastAsia="bg-BG"/>
                             </w:rPr>
                             <w:drawing>
                               <wp:inline distT="0" distB="0" distL="0" distR="0" wp14:anchorId="7C955148" wp14:editId="075C2EE5">
@@ -2227,7 +2209,7 @@
             </wp:anchor>
           </w:drawing>
         </mc:Choice>
-        <mc:Fallback>
+        <mc:Fallback xmlns:w16cid="http://schemas.microsoft.com/office/word/2016/wordml/cid" xmlns:am3d="http://schemas.microsoft.com/office/drawing/2017/model3d" xmlns:aink="http://schemas.microsoft.com/office/drawing/2016/ink" xmlns:cx8="http://schemas.microsoft.com/office/drawing/2016/5/14/chartex" xmlns:cx7="http://schemas.microsoft.com/office/drawing/2016/5/13/chartex" xmlns:cx6="http://schemas.microsoft.com/office/drawing/2016/5/12/chartex" xmlns:cx5="http://schemas.microsoft.com/office/drawing/2016/5/11/chartex" xmlns:cx4="http://schemas.microsoft.com/office/drawing/2016/5/10/chartex" xmlns:cx3="http://schemas.microsoft.com/office/drawing/2016/5/9/chartex" xmlns:cx2="http://schemas.microsoft.com/office/drawing/2015/10/21/chartex">
           <w:pict>
             <v:shapetype w14:anchorId="108A4601" id="_x0000_t202" coordsize="21600,21600" o:spt="202" path="m,l,21600r21600,l21600,xe">
               <v:stroke joinstyle="miter"/>
@@ -2308,6 +2290,7 @@
     <w:r>
       <w:rPr>
         <w:noProof/>
+        <w:lang w:val="bg-BG" w:eastAsia="bg-BG"/>
       </w:rPr>
       <mc:AlternateContent>
         <mc:Choice Requires="wps">
@@ -2364,7 +2347,7 @@
             </wp:anchor>
           </w:drawing>
         </mc:Choice>
-        <mc:Fallback>
+        <mc:Fallback xmlns:w16cid="http://schemas.microsoft.com/office/word/2016/wordml/cid" xmlns:am3d="http://schemas.microsoft.com/office/drawing/2017/model3d" xmlns:aink="http://schemas.microsoft.com/office/drawing/2016/ink" xmlns:cx8="http://schemas.microsoft.com/office/drawing/2016/5/14/chartex" xmlns:cx7="http://schemas.microsoft.com/office/drawing/2016/5/13/chartex" xmlns:cx6="http://schemas.microsoft.com/office/drawing/2016/5/12/chartex" xmlns:cx5="http://schemas.microsoft.com/office/drawing/2016/5/11/chartex" xmlns:cx4="http://schemas.microsoft.com/office/drawing/2016/5/10/chartex" xmlns:cx3="http://schemas.microsoft.com/office/drawing/2016/5/9/chartex" xmlns:cx2="http://schemas.microsoft.com/office/drawing/2015/10/21/chartex">
           <w:pict>
             <v:line w14:anchorId="2CC73260" id="Straight Connector 1" o:spid="_x0000_s1026" style="position:absolute;flip:y;z-index:251666432;visibility:visible;mso-wrap-style:square;mso-wrap-distance-left:9pt;mso-wrap-distance-top:0;mso-wrap-distance-right:9pt;mso-wrap-distance-bottom:0;mso-position-horizontal:absolute;mso-position-horizontal-relative:text;mso-position-vertical:absolute;mso-position-vertical-relative:text" from="-.1pt,5.2pt" to="520.7pt,5.2pt" o:gfxdata="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" strokecolor="#f37123" strokeweight="1pt">
               <v:stroke endcap="round"/>
@@ -2376,6 +2359,7 @@
     <w:r>
       <w:rPr>
         <w:noProof/>
+        <w:lang w:val="bg-BG" w:eastAsia="bg-BG"/>
       </w:rPr>
       <mc:AlternateContent>
         <mc:Choice Requires="wps">
@@ -2470,7 +2454,7 @@
                               <w:sz w:val="18"/>
                               <w:szCs w:val="18"/>
                             </w:rPr>
-                            <w:t>2</w:t>
+                            <w:t>1</w:t>
                           </w:r>
                           <w:r>
                             <w:rPr>
@@ -2589,7 +2573,7 @@
                         <w:sz w:val="18"/>
                         <w:szCs w:val="18"/>
                       </w:rPr>
-                      <w:t>2</w:t>
+                      <w:t>1</w:t>
                     </w:r>
                     <w:r>
                       <w:rPr>
@@ -2652,6 +2636,7 @@
     <w:r>
       <w:rPr>
         <w:noProof/>
+        <w:lang w:val="bg-BG" w:eastAsia="bg-BG"/>
       </w:rPr>
       <mc:AlternateContent>
         <mc:Choice Requires="wps">
@@ -2729,7 +2714,7 @@
             </wp:anchor>
           </w:drawing>
         </mc:Choice>
-        <mc:Fallback>
+        <mc:Fallback xmlns:w16cid="http://schemas.microsoft.com/office/word/2016/wordml/cid" xmlns:am3d="http://schemas.microsoft.com/office/drawing/2017/model3d" xmlns:aink="http://schemas.microsoft.com/office/drawing/2016/ink" xmlns:cx8="http://schemas.microsoft.com/office/drawing/2016/5/14/chartex" xmlns:cx7="http://schemas.microsoft.com/office/drawing/2016/5/13/chartex" xmlns:cx6="http://schemas.microsoft.com/office/drawing/2016/5/12/chartex" xmlns:cx5="http://schemas.microsoft.com/office/drawing/2016/5/11/chartex" xmlns:cx4="http://schemas.microsoft.com/office/drawing/2016/5/10/chartex" xmlns:cx3="http://schemas.microsoft.com/office/drawing/2016/5/9/chartex" xmlns:cx2="http://schemas.microsoft.com/office/drawing/2015/10/21/chartex">
           <w:pict>
             <v:shape w14:anchorId="499DC636" id="Text Box 2" o:spid="_x0000_s1028" type="#_x0000_t202" style="position:absolute;margin-left:125.15pt;margin-top:26.95pt;width:44.85pt;height:15.75pt;z-index:251664384;visibility:visible;mso-wrap-style:square;mso-wrap-distance-left:9pt;mso-wrap-distance-top:0;mso-wrap-distance-right:9pt;mso-wrap-distance-bottom:0;mso-position-horizontal:absolute;mso-position-horizontal-relative:text;mso-position-vertical:absolute;mso-position-vertical-relative:text;v-text-anchor:middle" o:gfxdata="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" filled="f" stroked="f" strokeweight=".5pt">
               <v:textbox inset=".5mm,0,0,0">
@@ -2756,6 +2741,7 @@
     <w:r>
       <w:rPr>
         <w:noProof/>
+        <w:lang w:val="bg-BG" w:eastAsia="bg-BG"/>
       </w:rPr>
       <mc:AlternateContent>
         <mc:Choice Requires="wps">
@@ -2878,6 +2864,7 @@
                               <w:noProof/>
                               <w:sz w:val="20"/>
                               <w:szCs w:val="20"/>
+                              <w:lang w:val="bg-BG" w:eastAsia="bg-BG"/>
                             </w:rPr>
                             <w:drawing>
                               <wp:inline distT="0" distB="0" distL="0" distR="0" wp14:anchorId="767FC4DB" wp14:editId="1EAFF235">
@@ -2929,6 +2916,7 @@
                               <w:noProof/>
                               <w:sz w:val="20"/>
                               <w:szCs w:val="20"/>
+                              <w:lang w:val="bg-BG" w:eastAsia="bg-BG"/>
                             </w:rPr>
                             <w:drawing>
                               <wp:inline distT="0" distB="0" distL="0" distR="0" wp14:anchorId="5EEB9D6A" wp14:editId="1002D443">
@@ -2980,6 +2968,7 @@
                               <w:noProof/>
                               <w:sz w:val="20"/>
                               <w:szCs w:val="20"/>
+                              <w:lang w:val="bg-BG" w:eastAsia="bg-BG"/>
                             </w:rPr>
                             <w:drawing>
                               <wp:inline distT="0" distB="0" distL="0" distR="0" wp14:anchorId="5795BF44" wp14:editId="26D784FF">
@@ -3031,6 +3020,7 @@
                               <w:noProof/>
                               <w:sz w:val="20"/>
                               <w:szCs w:val="20"/>
+                              <w:lang w:val="bg-BG" w:eastAsia="bg-BG"/>
                             </w:rPr>
                             <w:drawing>
                               <wp:inline distT="0" distB="0" distL="0" distR="0" wp14:anchorId="3515F6B1" wp14:editId="26A5A5CA">
@@ -3082,6 +3072,7 @@
                               <w:noProof/>
                               <w:sz w:val="20"/>
                               <w:szCs w:val="20"/>
+                              <w:lang w:val="bg-BG" w:eastAsia="bg-BG"/>
                             </w:rPr>
                             <w:drawing>
                               <wp:inline distT="0" distB="0" distL="0" distR="0" wp14:anchorId="3BD606C8" wp14:editId="1CCEFCAD">
@@ -3133,6 +3124,7 @@
                               <w:noProof/>
                               <w:sz w:val="20"/>
                               <w:szCs w:val="20"/>
+                              <w:lang w:val="bg-BG" w:eastAsia="bg-BG"/>
                             </w:rPr>
                             <w:drawing>
                               <wp:inline distT="0" distB="0" distL="0" distR="0" wp14:anchorId="4BC04067" wp14:editId="29739B2B">
@@ -3184,6 +3176,7 @@
                               <w:noProof/>
                               <w:sz w:val="20"/>
                               <w:szCs w:val="20"/>
+                              <w:lang w:val="bg-BG" w:eastAsia="bg-BG"/>
                             </w:rPr>
                             <w:drawing>
                               <wp:inline distT="0" distB="0" distL="0" distR="0" wp14:anchorId="53147BBD" wp14:editId="53DBE790">
@@ -3235,6 +3228,7 @@
                               <w:noProof/>
                               <w:sz w:val="20"/>
                               <w:szCs w:val="20"/>
+                              <w:lang w:val="bg-BG" w:eastAsia="bg-BG"/>
                             </w:rPr>
                             <w:drawing>
                               <wp:inline distT="0" distB="0" distL="0" distR="0" wp14:anchorId="364F5A5A" wp14:editId="1D49FCC6">
@@ -3286,6 +3280,7 @@
                               <w:noProof/>
                               <w:sz w:val="20"/>
                               <w:szCs w:val="20"/>
+                              <w:lang w:val="bg-BG" w:eastAsia="bg-BG"/>
                             </w:rPr>
                             <w:drawing>
                               <wp:inline distT="0" distB="0" distL="0" distR="0" wp14:anchorId="3A72F5BF" wp14:editId="674A749B">
@@ -3337,6 +3332,7 @@
                               <w:noProof/>
                               <w:sz w:val="20"/>
                               <w:szCs w:val="20"/>
+                              <w:lang w:val="bg-BG" w:eastAsia="bg-BG"/>
                             </w:rPr>
                             <w:drawing>
                               <wp:inline distT="0" distB="0" distL="0" distR="0" wp14:anchorId="2E683E71" wp14:editId="7030509C">
@@ -3388,7 +3384,7 @@
             </wp:anchor>
           </w:drawing>
         </mc:Choice>
-        <mc:Fallback>
+        <mc:Fallback xmlns:w16cid="http://schemas.microsoft.com/office/word/2016/wordml/cid" xmlns:am3d="http://schemas.microsoft.com/office/drawing/2017/model3d" xmlns:aink="http://schemas.microsoft.com/office/drawing/2016/ink" xmlns:cx8="http://schemas.microsoft.com/office/drawing/2016/5/14/chartex" xmlns:cx7="http://schemas.microsoft.com/office/drawing/2016/5/13/chartex" xmlns:cx6="http://schemas.microsoft.com/office/drawing/2016/5/12/chartex" xmlns:cx5="http://schemas.microsoft.com/office/drawing/2016/5/11/chartex" xmlns:cx4="http://schemas.microsoft.com/office/drawing/2016/5/10/chartex" xmlns:cx3="http://schemas.microsoft.com/office/drawing/2016/5/9/chartex" xmlns:cx2="http://schemas.microsoft.com/office/drawing/2015/10/21/chartex">
           <w:pict>
             <v:shape w14:anchorId="0FADFBC2" id="Text Box 17" o:spid="_x0000_s1029" type="#_x0000_t202" style="position:absolute;margin-left:124.4pt;margin-top:6.7pt;width:396.3pt;height:40.45pt;z-index:251663360;visibility:visible;mso-wrap-style:square;mso-wrap-distance-left:9pt;mso-wrap-distance-top:0;mso-wrap-distance-right:9pt;mso-wrap-distance-bottom:0;mso-position-horizontal:absolute;mso-position-horizontal-relative:text;mso-position-vertical:absolute;mso-position-vertical-relative:text;v-text-anchor:top" o:gfxdata="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" filled="f" stroked="f">
               <v:textbox inset=".5mm,1.2mm,.5mm,.5mm">
@@ -3983,7 +3979,7 @@
 </file>
 
 <file path=word/footnotes.xml><?xml version="1.0" encoding="utf-8"?>
-<w:footnotes xmlns:wpc="http://schemas.microsoft.com/office/word/2010/wordprocessingCanvas" xmlns:cx="http://schemas.microsoft.com/office/drawing/2014/chartex" xmlns:cx1="http://schemas.microsoft.com/office/drawing/2015/9/8/chartex" xmlns:cx2="http://schemas.microsoft.com/office/drawing/2015/10/21/chartex" xmlns:cx3="http://schemas.microsoft.com/office/drawing/2016/5/9/chartex" xmlns:cx4="http://schemas.microsoft.com/office/drawing/2016/5/10/chartex" xmlns:cx5="http://schemas.microsoft.com/office/drawing/2016/5/11/chartex" xmlns:cx6="http://schemas.microsoft.com/office/drawing/2016/5/12/chartex" xmlns:cx7="http://schemas.microsoft.com/office/drawing/2016/5/13/chartex" xmlns:cx8="http://schemas.microsoft.com/office/drawing/2016/5/14/chartex" xmlns:mc="http://schemas.openxmlformats.org/markup-compatibility/2006" xmlns:aink="http://schemas.microsoft.com/office/drawing/2016/ink" xmlns:am3d="http://schemas.microsoft.com/office/drawing/2017/model3d" xmlns:o="urn:schemas-microsoft-com:office:office" xmlns:r="http://schemas.openxmlformats.org/officeDocument/2006/relationships" xmlns:m="http://schemas.openxmlformats.org/officeDocument/2006/math" xmlns:v="urn:schemas-microsoft-com:vml" xmlns:wp14="http://schemas.microsoft.com/office/word/2010/wordprocessingDrawing" xmlns:wp="http://schemas.openxmlformats.org/drawingml/2006/wordprocessingDrawing" xmlns:w10="urn:schemas-microsoft-com:office:word" xmlns:w="http://schemas.openxmlformats.org/wordprocessingml/2006/main" xmlns:w14="http://schemas.microsoft.com/office/word/2010/wordml" xmlns:w15="http://schemas.microsoft.com/office/word/2012/wordml" xmlns:w16cid="http://schemas.microsoft.com/office/word/2016/wordml/cid" xmlns:w16se="http://schemas.microsoft.com/office/word/2015/wordml/symex" xmlns:wpg="http://schemas.microsoft.com/office/word/2010/wordprocessingGroup" xmlns:wpi="http://schemas.microsoft.com/office/word/2010/wordprocessingInk" xmlns:wne="http://schemas.microsoft.com/office/word/2006/wordml" xmlns:wps="http://schemas.microsoft.com/office/word/2010/wordprocessingShape" mc:Ignorable="w14 w15 w16se w16cid wp14">
+<w:footnotes xmlns:wpc="http://schemas.microsoft.com/office/word/2010/wordprocessingCanvas" xmlns:cx="http://schemas.microsoft.com/office/drawing/2014/chartex" xmlns:cx1="http://schemas.microsoft.com/office/drawing/2015/9/8/chartex" xmlns:mc="http://schemas.openxmlformats.org/markup-compatibility/2006" xmlns:o="urn:schemas-microsoft-com:office:office" xmlns:r="http://schemas.openxmlformats.org/officeDocument/2006/relationships" xmlns:m="http://schemas.openxmlformats.org/officeDocument/2006/math" xmlns:v="urn:schemas-microsoft-com:vml" xmlns:wp14="http://schemas.microsoft.com/office/word/2010/wordprocessingDrawing" xmlns:wp="http://schemas.openxmlformats.org/drawingml/2006/wordprocessingDrawing" xmlns:w10="urn:schemas-microsoft-com:office:word" xmlns:w="http://schemas.openxmlformats.org/wordprocessingml/2006/main" xmlns:w14="http://schemas.microsoft.com/office/word/2010/wordml" xmlns:w15="http://schemas.microsoft.com/office/word/2012/wordml" xmlns:w16se="http://schemas.microsoft.com/office/word/2015/wordml/symex" xmlns:wpg="http://schemas.microsoft.com/office/word/2010/wordprocessingGroup" xmlns:wpi="http://schemas.microsoft.com/office/word/2010/wordprocessingInk" xmlns:wne="http://schemas.microsoft.com/office/word/2006/wordml" xmlns:wps="http://schemas.microsoft.com/office/word/2010/wordprocessingShape" mc:Ignorable="w14 w15 w16se wp14">
   <w:footnote w:type="separator" w:id="-1">
     <w:p>
       <w:pPr>
@@ -4008,7 +4004,7 @@
 </file>
 
 <file path=word/header1.xml><?xml version="1.0" encoding="utf-8"?>
-<w:hdr xmlns:wpc="http://schemas.microsoft.com/office/word/2010/wordprocessingCanvas" xmlns:cx="http://schemas.microsoft.com/office/drawing/2014/chartex" xmlns:cx1="http://schemas.microsoft.com/office/drawing/2015/9/8/chartex" xmlns:cx2="http://schemas.microsoft.com/office/drawing/2015/10/21/chartex" xmlns:cx3="http://schemas.microsoft.com/office/drawing/2016/5/9/chartex" xmlns:cx4="http://schemas.microsoft.com/office/drawing/2016/5/10/chartex" xmlns:cx5="http://schemas.microsoft.com/office/drawing/2016/5/11/chartex" xmlns:cx6="http://schemas.microsoft.com/office/drawing/2016/5/12/chartex" xmlns:cx7="http://schemas.microsoft.com/office/drawing/2016/5/13/chartex" xmlns:cx8="http://schemas.microsoft.com/office/drawing/2016/5/14/chartex" xmlns:mc="http://schemas.openxmlformats.org/markup-compatibility/2006" xmlns:aink="http://schemas.microsoft.com/office/drawing/2016/ink" xmlns:am3d="http://schemas.microsoft.com/office/drawing/2017/model3d" xmlns:o="urn:schemas-microsoft-com:office:office" xmlns:r="http://schemas.openxmlformats.org/officeDocument/2006/relationships" xmlns:m="http://schemas.openxmlformats.org/officeDocument/2006/math" xmlns:v="urn:schemas-microsoft-com:vml" xmlns:wp14="http://schemas.microsoft.com/office/word/2010/wordprocessingDrawing" xmlns:wp="http://schemas.openxmlformats.org/drawingml/2006/wordprocessingDrawing" xmlns:w10="urn:schemas-microsoft-com:office:word" xmlns:w="http://schemas.openxmlformats.org/wordprocessingml/2006/main" xmlns:w14="http://schemas.microsoft.com/office/word/2010/wordml" xmlns:w15="http://schemas.microsoft.com/office/word/2012/wordml" xmlns:w16cid="http://schemas.microsoft.com/office/word/2016/wordml/cid" xmlns:w16se="http://schemas.microsoft.com/office/word/2015/wordml/symex" xmlns:wpg="http://schemas.microsoft.com/office/word/2010/wordprocessingGroup" xmlns:wpi="http://schemas.microsoft.com/office/word/2010/wordprocessingInk" xmlns:wne="http://schemas.microsoft.com/office/word/2006/wordml" xmlns:wps="http://schemas.microsoft.com/office/word/2010/wordprocessingShape" mc:Ignorable="w14 w15 w16se w16cid wp14">
+<w:hdr xmlns:wpc="http://schemas.microsoft.com/office/word/2010/wordprocessingCanvas" xmlns:cx="http://schemas.microsoft.com/office/drawing/2014/chartex" xmlns:cx1="http://schemas.microsoft.com/office/drawing/2015/9/8/chartex" xmlns:mc="http://schemas.openxmlformats.org/markup-compatibility/2006" xmlns:o="urn:schemas-microsoft-com:office:office" xmlns:r="http://schemas.openxmlformats.org/officeDocument/2006/relationships" xmlns:m="http://schemas.openxmlformats.org/officeDocument/2006/math" xmlns:v="urn:schemas-microsoft-com:vml" xmlns:wp14="http://schemas.microsoft.com/office/word/2010/wordprocessingDrawing" xmlns:wp="http://schemas.openxmlformats.org/drawingml/2006/wordprocessingDrawing" xmlns:w10="urn:schemas-microsoft-com:office:word" xmlns:w="http://schemas.openxmlformats.org/wordprocessingml/2006/main" xmlns:w14="http://schemas.microsoft.com/office/word/2010/wordml" xmlns:w15="http://schemas.microsoft.com/office/word/2012/wordml" xmlns:w16se="http://schemas.microsoft.com/office/word/2015/wordml/symex" xmlns:wpg="http://schemas.microsoft.com/office/word/2010/wordprocessingGroup" xmlns:wpi="http://schemas.microsoft.com/office/word/2010/wordprocessingInk" xmlns:wne="http://schemas.microsoft.com/office/word/2006/wordml" xmlns:wps="http://schemas.microsoft.com/office/word/2010/wordprocessingShape" mc:Ignorable="w14 w15 w16se wp14">
   <w:p>
     <w:pPr>
       <w:pStyle w:val="Header"/>
@@ -4019,7 +4015,7 @@
 </file>
 
 <file path=word/numbering.xml><?xml version="1.0" encoding="utf-8"?>
-<w:numbering xmlns:wpc="http://schemas.microsoft.com/office/word/2010/wordprocessingCanvas" xmlns:cx="http://schemas.microsoft.com/office/drawing/2014/chartex" xmlns:cx1="http://schemas.microsoft.com/office/drawing/2015/9/8/chartex" xmlns:cx2="http://schemas.microsoft.com/office/drawing/2015/10/21/chartex" xmlns:cx3="http://schemas.microsoft.com/office/drawing/2016/5/9/chartex" xmlns:cx4="http://schemas.microsoft.com/office/drawing/2016/5/10/chartex" xmlns:cx5="http://schemas.microsoft.com/office/drawing/2016/5/11/chartex" xmlns:cx6="http://schemas.microsoft.com/office/drawing/2016/5/12/chartex" xmlns:cx7="http://schemas.microsoft.com/office/drawing/2016/5/13/chartex" xmlns:cx8="http://schemas.microsoft.com/office/drawing/2016/5/14/chartex" xmlns:mc="http://schemas.openxmlformats.org/markup-compatibility/2006" xmlns:aink="http://schemas.microsoft.com/office/drawing/2016/ink" xmlns:am3d="http://schemas.microsoft.com/office/drawing/2017/model3d" xmlns:o="urn:schemas-microsoft-com:office:office" xmlns:r="http://schemas.openxmlformats.org/officeDocument/2006/relationships" xmlns:m="http://schemas.openxmlformats.org/officeDocument/2006/math" xmlns:v="urn:schemas-microsoft-com:vml" xmlns:wp14="http://schemas.microsoft.com/office/word/2010/wordprocessingDrawing" xmlns:wp="http://schemas.openxmlformats.org/drawingml/2006/wordprocessingDrawing" xmlns:w10="urn:schemas-microsoft-com:office:word" xmlns:w="http://schemas.openxmlformats.org/wordprocessingml/2006/main" xmlns:w14="http://schemas.microsoft.com/office/word/2010/wordml" xmlns:w15="http://schemas.microsoft.com/office/word/2012/wordml" xmlns:w16cid="http://schemas.microsoft.com/office/word/2016/wordml/cid" xmlns:w16se="http://schemas.microsoft.com/office/word/2015/wordml/symex" xmlns:wpg="http://schemas.microsoft.com/office/word/2010/wordprocessingGroup" xmlns:wpi="http://schemas.microsoft.com/office/word/2010/wordprocessingInk" xmlns:wne="http://schemas.microsoft.com/office/word/2006/wordml" xmlns:wps="http://schemas.microsoft.com/office/word/2010/wordprocessingShape" mc:Ignorable="w14 w15 w16se w16cid wp14">
+<w:numbering xmlns:wpc="http://schemas.microsoft.com/office/word/2010/wordprocessingCanvas" xmlns:cx="http://schemas.microsoft.com/office/drawing/2014/chartex" xmlns:cx1="http://schemas.microsoft.com/office/drawing/2015/9/8/chartex" xmlns:mc="http://schemas.openxmlformats.org/markup-compatibility/2006" xmlns:o="urn:schemas-microsoft-com:office:office" xmlns:r="http://schemas.openxmlformats.org/officeDocument/2006/relationships" xmlns:m="http://schemas.openxmlformats.org/officeDocument/2006/math" xmlns:v="urn:schemas-microsoft-com:vml" xmlns:wp14="http://schemas.microsoft.com/office/word/2010/wordprocessingDrawing" xmlns:wp="http://schemas.openxmlformats.org/drawingml/2006/wordprocessingDrawing" xmlns:w10="urn:schemas-microsoft-com:office:word" xmlns:w="http://schemas.openxmlformats.org/wordprocessingml/2006/main" xmlns:w14="http://schemas.microsoft.com/office/word/2010/wordml" xmlns:w15="http://schemas.microsoft.com/office/word/2012/wordml" xmlns:w16se="http://schemas.microsoft.com/office/word/2015/wordml/symex" xmlns:wpg="http://schemas.microsoft.com/office/word/2010/wordprocessingGroup" xmlns:wpi="http://schemas.microsoft.com/office/word/2010/wordprocessingInk" xmlns:wne="http://schemas.microsoft.com/office/word/2006/wordml" xmlns:wps="http://schemas.microsoft.com/office/word/2010/wordprocessingShape" mc:Ignorable="w14 w15 w16se wp14">
   <w:abstractNum w:abstractNumId="0" w15:restartNumberingAfterBreak="0">
     <w:nsid w:val="009D2C7E"/>
     <w:multiLevelType w:val="hybridMultilevel"/>
@@ -5421,7 +5417,7 @@
 </file>
 
 <file path=word/styles.xml><?xml version="1.0" encoding="utf-8"?>
-<w:styles xmlns:mc="http://schemas.openxmlformats.org/markup-compatibility/2006" xmlns:r="http://schemas.openxmlformats.org/officeDocument/2006/relationships" xmlns:w="http://schemas.openxmlformats.org/wordprocessingml/2006/main" xmlns:w14="http://schemas.microsoft.com/office/word/2010/wordml" xmlns:w15="http://schemas.microsoft.com/office/word/2012/wordml" xmlns:w16cid="http://schemas.microsoft.com/office/word/2016/wordml/cid" xmlns:w16se="http://schemas.microsoft.com/office/word/2015/wordml/symex" mc:Ignorable="w14 w15 w16se w16cid">
+<w:styles xmlns:mc="http://schemas.openxmlformats.org/markup-compatibility/2006" xmlns:r="http://schemas.openxmlformats.org/officeDocument/2006/relationships" xmlns:w="http://schemas.openxmlformats.org/wordprocessingml/2006/main" xmlns:w14="http://schemas.microsoft.com/office/word/2010/wordml" xmlns:w15="http://schemas.microsoft.com/office/word/2012/wordml" xmlns:w16se="http://schemas.microsoft.com/office/word/2015/wordml/symex" mc:Ignorable="w14 w15 w16se">
   <w:docDefaults>
     <w:rPrDefault>
       <w:rPr>
@@ -5437,7 +5433,7 @@
       </w:pPr>
     </w:pPrDefault>
   </w:docDefaults>
-  <w:latentStyles w:defLockedState="0" w:defUIPriority="99" w:defSemiHidden="0" w:defUnhideWhenUsed="0" w:defQFormat="0" w:count="375">
+  <w:latentStyles w:defLockedState="0" w:defUIPriority="99" w:defSemiHidden="0" w:defUnhideWhenUsed="0" w:defQFormat="0" w:count="371">
     <w:lsdException w:name="Normal" w:uiPriority="0" w:qFormat="1"/>
     <w:lsdException w:name="heading 1" w:uiPriority="9" w:qFormat="1"/>
     <w:lsdException w:name="heading 2" w:semiHidden="1" w:uiPriority="9" w:unhideWhenUsed="1" w:qFormat="1"/>
@@ -5809,10 +5805,6 @@
     <w:lsdException w:name="List Table 5 Dark Accent 6" w:uiPriority="50"/>
     <w:lsdException w:name="List Table 6 Colorful Accent 6" w:uiPriority="51"/>
     <w:lsdException w:name="List Table 7 Colorful Accent 6" w:uiPriority="52"/>
-    <w:lsdException w:name="Mention" w:semiHidden="1" w:unhideWhenUsed="1"/>
-    <w:lsdException w:name="Smart Hyperlink" w:semiHidden="1" w:unhideWhenUsed="1"/>
-    <w:lsdException w:name="Hashtag" w:semiHidden="1" w:unhideWhenUsed="1"/>
-    <w:lsdException w:name="Unresolved Mention" w:semiHidden="1" w:unhideWhenUsed="1"/>
   </w:latentStyles>
   <w:style w:type="paragraph" w:default="1" w:styleId="Normal">
     <w:name w:val="Normal"/>
@@ -6537,7 +6529,7 @@
 </file>
 
 <file path=customXml/itemProps1.xml><?xml version="1.0" encoding="utf-8"?>
-<ds:datastoreItem xmlns:ds="http://schemas.openxmlformats.org/officeDocument/2006/customXml" ds:itemID="{CADCD9B2-A012-400D-A8EF-228654721909}">
+<ds:datastoreItem xmlns:ds="http://schemas.openxmlformats.org/officeDocument/2006/customXml" ds:itemID="{753E7B06-7583-4C07-92D8-7B871E35F56F}">
   <ds:schemaRefs>
     <ds:schemaRef ds:uri="http://schemas.openxmlformats.org/officeDocument/2006/bibliography"/>
   </ds:schemaRefs>
